--- a/embedded_embedded_xsd.docx
+++ b/embedded_embedded_xsd.docx
@@ -2,1134 +2,6 @@
 <file path=word/document.xml><?xml version="1.0" encoding="utf-8"?>
 <w:document xmlns:wpc="http://schemas.microsoft.com/office/word/2010/wordprocessingCanvas" xmlns:cx="http://schemas.microsoft.com/office/drawing/2014/chartex" xmlns:cx1="http://schemas.microsoft.com/office/drawing/2015/9/8/chartex" xmlns:mc="http://schemas.openxmlformats.org/markup-compatibility/2006" xmlns:o="urn:schemas-microsoft-com:office:office" xmlns:r="http://schemas.openxmlformats.org/officeDocument/2006/relationships" xmlns:m="http://schemas.openxmlformats.org/officeDocument/2006/math" xmlns:v="urn:schemas-microsoft-com:vml" xmlns:wp14="http://schemas.microsoft.com/office/word/2010/wordprocessingDrawing" xmlns:wp="http://schemas.openxmlformats.org/drawingml/2006/wordprocessingDrawing" xmlns:w10="urn:schemas-microsoft-com:office:word" xmlns:w="http://schemas.openxmlformats.org/wordprocessingml/2006/main" xmlns:w14="http://schemas.microsoft.com/office/word/2010/wordml" xmlns:w15="http://schemas.microsoft.com/office/word/2012/wordml" xmlns:w16se="http://schemas.microsoft.com/office/word/2015/wordml/symex" xmlns:wpg="http://schemas.microsoft.com/office/word/2010/wordprocessingGroup" xmlns:wpi="http://schemas.microsoft.com/office/word/2010/wordprocessingInk" xmlns:wne="http://schemas.microsoft.com/office/word/2006/wordml" xmlns:wps="http://schemas.microsoft.com/office/word/2010/wordprocessingShape" mc:Ignorable="w14 w15 w16se wp14">
   <w:body>
-    <w:p>
-      <w:r>
-        <w:rPr>
-          <w:b/>
-          <w:color w:val="92D050"/>
-          <w:sz w:val="28"/>
-          <w:szCs w:val="28"/>
-        </w:rPr>
-        <w:t>src/main/resources/wsdl/EmpEmploymentEntityGET7.xsd</w:t>
-      </w:r>
-      <w:r>
-        <w:rPr>
-          <w:b/>
-          <w:color w:val="92D050"/>
-          <w:sz w:val="28"/>
-          <w:szCs w:val="28"/>
-        </w:rPr>
-        <w:t xml:space="preserve"> </w:t>
-      </w:r>
-    </w:p>
-    <w:p>
-      <w:r>
-        <w:tab/>
-        <w:t>&lt;?xml version="1.0" encoding="UTF-8" standalone="yes"?&gt;
-&lt;xs:schema attributeFormDefault="unqualified" elementFormDefault="qualified" xmlns:xs="http://www.w3.org/2001/XMLSchema"&gt;
-    &lt;xs:element name="EmpEmployment"&gt;
-        &lt;xs:complexType&gt;
-            &lt;xs:sequence&gt;
-                &lt;xs:element minOccurs="1" maxOccurs="unbounded" name="EmpEmployment"&gt;
-                    &lt;xs:complexType&gt;
-                        &lt;xs:sequence&gt;
-                            &lt;xs:element nillable="false" maxOccurs="unbounded" name="userId"&gt;
-                                &lt;xs:simpleType&gt;
-                                    &lt;xs:restriction base="xs:string" xmlns=""&gt;
-                                        &lt;xs:maxLength value="100"/&gt;
-                                    &lt;/xs:restriction&gt;
-                                &lt;/xs:simpleType&gt;
-                            &lt;/xs:element&gt;
-                        &lt;/xs:sequence&gt;
-                    &lt;/xs:complexType&gt;
-                &lt;/xs:element&gt;
-            &lt;/xs:sequence&gt;
-        &lt;/xs:complexType&gt;
-    &lt;/xs:element&gt;
-&lt;/xs:schema&gt;
-</w:t>
-      </w:r>
-    </w:p>
-    <w:p/>
-    <w:p>
-      <w:r>
-        <w:rPr>
-          <w:b/>
-          <w:color w:val="92D050"/>
-          <w:sz w:val="28"/>
-          <w:szCs w:val="28"/>
-        </w:rPr>
-        <w:t>src/main/resources/wsdl/EmpEmploymentEntityGET6.xsd</w:t>
-      </w:r>
-      <w:r>
-        <w:rPr>
-          <w:b/>
-          <w:color w:val="92D050"/>
-          <w:sz w:val="28"/>
-          <w:szCs w:val="28"/>
-        </w:rPr>
-        <w:t xml:space="preserve"> </w:t>
-      </w:r>
-    </w:p>
-    <w:p>
-      <w:r>
-        <w:tab/>
-        <w:t>&lt;?xml version="1.0" encoding="UTF-8" standalone="yes"?&gt;
-&lt;xs:schema attributeFormDefault="unqualified" elementFormDefault="qualified" xmlns:xs="http://www.w3.org/2001/XMLSchema"&gt;
-    &lt;xs:element name="EmpEmployment"&gt;
-        &lt;xs:complexType&gt;
-            &lt;xs:sequence&gt;
-                &lt;xs:element minOccurs="1" maxOccurs="unbounded" name="EmpEmployment"&gt;
-                    &lt;xs:complexType&gt;
-                        &lt;xs:sequence&gt;
-                            &lt;xs:element nillable="false" maxOccurs="unbounded" name="userId"&gt;
-                                &lt;xs:simpleType&gt;
-                                    &lt;xs:restriction base="xs:string" xmlns=""&gt;
-                                        &lt;xs:maxLength value="100"/&gt;
-                                    &lt;/xs:restriction&gt;
-                                &lt;/xs:simpleType&gt;
-                            &lt;/xs:element&gt;
-                        &lt;/xs:sequence&gt;
-                    &lt;/xs:complexType&gt;
-                &lt;/xs:element&gt;
-            &lt;/xs:sequence&gt;
-        &lt;/xs:complexType&gt;
-    &lt;/xs:element&gt;
-&lt;/xs:schema&gt;
-</w:t>
-      </w:r>
-    </w:p>
-    <w:p/>
-    <w:p>
-      <w:r>
-        <w:rPr>
-          <w:b/>
-          <w:color w:val="92D050"/>
-          <w:sz w:val="28"/>
-          <w:szCs w:val="28"/>
-        </w:rPr>
-        <w:t>src/main/resources/wsdl/PerPersonEntityGET0.xsd</w:t>
-      </w:r>
-      <w:r>
-        <w:rPr>
-          <w:b/>
-          <w:color w:val="92D050"/>
-          <w:sz w:val="28"/>
-          <w:szCs w:val="28"/>
-        </w:rPr>
-        <w:t xml:space="preserve"> </w:t>
-      </w:r>
-    </w:p>
-    <w:p>
-      <w:r>
-        <w:tab/>
-        <w:t>&lt;?xml version="1.0" encoding="UTF-8" standalone="yes"?&gt;
-&lt;xs:schema attributeFormDefault="unqualified" elementFormDefault="qualified" xmlns:xs="http://www.w3.org/2001/XMLSchema"&gt;
-    &lt;xs:element name="PerPerson"&gt;
-        &lt;xs:complexType&gt;
-            &lt;xs:sequence&gt;
-                &lt;xs:element minOccurs="1" maxOccurs="unbounded" name="PerPerson"&gt;
-                    &lt;xs:complexType&gt;
-                        &lt;xs:sequence&gt;
-                            &lt;xs:element nillable="false" maxOccurs="unbounded" name="personIdExternal"&gt;
-                                &lt;xs:simpleType&gt;
-                                    &lt;xs:restriction base="xs:string" xmlns=""&gt;
-                                        &lt;xs:maxLength value="32"/&gt;
-                                    &lt;/xs:restriction&gt;
-                                &lt;/xs:simpleType&gt;
-                            &lt;/xs:element&gt;
-                            &lt;xs:element nillable="true" minOccurs="0" maxOccurs="unbounded" name="userId"&gt;
-                                &lt;xs:simpleType&gt;
-                                    &lt;xs:restriction base="xs:string" xmlns=""&gt;
-                                        &lt;xs:maxLength value="100"/&gt;
-                                    &lt;/xs:restriction&gt;
-                                &lt;/xs:simpleType&gt;
-                            &lt;/xs:element&gt;
-                        &lt;/xs:sequence&gt;
-                    &lt;/xs:complexType&gt;
-                &lt;/xs:element&gt;
-            &lt;/xs:sequence&gt;
-        &lt;/xs:complexType&gt;
-    &lt;/xs:element&gt;
-&lt;/xs:schema&gt;
-</w:t>
-      </w:r>
-    </w:p>
-    <w:p/>
-    <w:p>
-      <w:r>
-        <w:rPr>
-          <w:b/>
-          <w:color w:val="92D050"/>
-          <w:sz w:val="28"/>
-          <w:szCs w:val="28"/>
-        </w:rPr>
-        <w:t>src/main/resources/wsdl/ExternalUserEntityGET0.xsd</w:t>
-      </w:r>
-      <w:r>
-        <w:rPr>
-          <w:b/>
-          <w:color w:val="92D050"/>
-          <w:sz w:val="28"/>
-          <w:szCs w:val="28"/>
-        </w:rPr>
-        <w:t xml:space="preserve"> </w:t>
-      </w:r>
-    </w:p>
-    <w:p>
-      <w:r>
-        <w:tab/>
-        <w:t>&lt;?xml version="1.0" encoding="UTF-8" standalone="yes"?&gt;
-&lt;xs:schema attributeFormDefault="unqualified" elementFormDefault="qualified" xmlns:xs="http://www.w3.org/2001/XMLSchema"&gt;
-    &lt;xs:element name="ExternalUser"&gt;
-        &lt;xs:complexType&gt;
-            &lt;xs:sequence&gt;
-                &lt;xs:element minOccurs="1" maxOccurs="unbounded" name="ExternalUser"&gt;
-                    &lt;xs:complexType&gt;
-                        &lt;xs:sequence&gt;
-                            &lt;xs:element nillable="false" maxOccurs="unbounded" name="userId"&gt;
-                                &lt;xs:simpleType&gt;
-                                    &lt;xs:restriction base="xs:string" xmlns=""&gt;
-                                        &lt;xs:maxLength value="100"/&gt;
-                                    &lt;/xs:restriction&gt;
-                                &lt;/xs:simpleType&gt;
-                            &lt;/xs:element&gt;
-                            &lt;xs:element nillable="true" minOccurs="0" maxOccurs="unbounded" name="personIdExternal"&gt;
-                                &lt;xs:simpleType&gt;
-                                    &lt;xs:restriction base="xs:string" xmlns=""&gt;
-                                        &lt;xs:maxLength value="100"/&gt;
-                                    &lt;/xs:restriction&gt;
-                                &lt;/xs:simpleType&gt;
-                            &lt;/xs:element&gt;
-                        &lt;/xs:sequence&gt;
-                    &lt;/xs:complexType&gt;
-                &lt;/xs:element&gt;
-            &lt;/xs:sequence&gt;
-        &lt;/xs:complexType&gt;
-    &lt;/xs:element&gt;
-&lt;/xs:schema&gt;
-</w:t>
-      </w:r>
-    </w:p>
-    <w:p/>
-    <w:p>
-      <w:r>
-        <w:rPr>
-          <w:b/>
-          <w:color w:val="92D050"/>
-          <w:sz w:val="28"/>
-          <w:szCs w:val="28"/>
-        </w:rPr>
-        <w:t>src/main/resources/wsdl/EmpEmploymentEntityGET4.xsd</w:t>
-      </w:r>
-      <w:r>
-        <w:rPr>
-          <w:b/>
-          <w:color w:val="92D050"/>
-          <w:sz w:val="28"/>
-          <w:szCs w:val="28"/>
-        </w:rPr>
-        <w:t xml:space="preserve"> </w:t>
-      </w:r>
-    </w:p>
-    <w:p>
-      <w:r>
-        <w:tab/>
-        <w:t>&lt;?xml version="1.0" encoding="UTF-8" standalone="yes"?&gt;
-&lt;xs:schema attributeFormDefault="unqualified" elementFormDefault="qualified" xmlns:xs="http://www.w3.org/2001/XMLSchema"&gt;
-    &lt;xs:element name="EmpEmployment"&gt;
-        &lt;xs:complexType&gt;
-            &lt;xs:sequence&gt;
-                &lt;xs:element minOccurs="1" maxOccurs="unbounded" name="EmpEmployment"&gt;
-                    &lt;xs:complexType&gt;
-                        &lt;xs:sequence&gt;
-                            &lt;xs:element nillable="false" maxOccurs="unbounded" name="userId"&gt;
-                                &lt;xs:simpleType&gt;
-                                    &lt;xs:restriction base="xs:string" xmlns=""&gt;
-                                        &lt;xs:maxLength value="100"/&gt;
-                                    &lt;/xs:restriction&gt;
-                                &lt;/xs:simpleType&gt;
-                            &lt;/xs:element&gt;
-                        &lt;/xs:sequence&gt;
-                    &lt;/xs:complexType&gt;
-                &lt;/xs:element&gt;
-            &lt;/xs:sequence&gt;
-        &lt;/xs:complexType&gt;
-    &lt;/xs:element&gt;
-&lt;/xs:schema&gt;
-</w:t>
-      </w:r>
-    </w:p>
-    <w:p/>
-    <w:p>
-      <w:r>
-        <w:rPr>
-          <w:b/>
-          <w:color w:val="92D050"/>
-          <w:sz w:val="28"/>
-          <w:szCs w:val="28"/>
-        </w:rPr>
-        <w:t>src/main/resources/wsdl/UserEntityGET0.xsd</w:t>
-      </w:r>
-      <w:r>
-        <w:rPr>
-          <w:b/>
-          <w:color w:val="92D050"/>
-          <w:sz w:val="28"/>
-          <w:szCs w:val="28"/>
-        </w:rPr>
-        <w:t xml:space="preserve"> </w:t>
-      </w:r>
-    </w:p>
-    <w:p>
-      <w:r>
-        <w:tab/>
-        <w:t>&lt;?xml version="1.0" encoding="UTF-8" standalone="yes"?&gt;
-&lt;xs:schema attributeFormDefault="unqualified" elementFormDefault="qualified" xmlns:xs="http://www.w3.org/2001/XMLSchema"&gt;
-    &lt;xs:element name="User"&gt;
-        &lt;xs:complexType&gt;
-            &lt;xs:sequence&gt;
-                &lt;xs:element minOccurs="1" maxOccurs="unbounded" name="User"&gt;
-                    &lt;xs:complexType&gt;
-                        &lt;xs:sequence&gt;
-                            &lt;xs:element nillable="false" maxOccurs="unbounded" name="userId"&gt;
-                                &lt;xs:simpleType&gt;
-                                    &lt;xs:restriction base="xs:string" xmlns=""&gt;
-                                        &lt;xs:maxLength value="100"/&gt;
-                                    &lt;/xs:restriction&gt;
-                                &lt;/xs:simpleType&gt;
-                            &lt;/xs:element&gt;
-                            &lt;xs:element nillable="true" minOccurs="0" maxOccurs="unbounded" name="addressLine1"&gt;
-                                &lt;xs:simpleType&gt;
-                                    &lt;xs:restriction base="xs:string" xmlns=""&gt;
-                                        &lt;xs:maxLength value="255"/&gt;
-                                    &lt;/xs:restriction&gt;
-                                &lt;/xs:simpleType&gt;
-                            &lt;/xs:element&gt;
-                            &lt;xs:element nillable="true" minOccurs="0" maxOccurs="unbounded" name="addressLine2"&gt;
-                                &lt;xs:simpleType&gt;
-                                    &lt;xs:restriction base="xs:string" xmlns=""&gt;
-                                        &lt;xs:maxLength value="255"/&gt;
-                                    &lt;/xs:restriction&gt;
-                                &lt;/xs:simpleType&gt;
-                            &lt;/xs:element&gt;
-                            &lt;xs:element type="xs:string" nillable="true" minOccurs="0" maxOccurs="unbounded" name="addressLine3" xmlns=""/&gt;
-                            &lt;xs:element type="xs:string" nillable="true" minOccurs="0" maxOccurs="unbounded" name="benchStrength" xmlns=""/&gt;
-                            &lt;xs:element type="xs:double" nillable="true" minOccurs="0" maxOccurs="unbounded" name="bonusBudgetAmount" xmlns=""/&gt;
-                            &lt;xs:element type="xs:double" nillable="true" minOccurs="0" maxOccurs="unbounded" name="bonusTarget" xmlns=""/&gt;
-                            &lt;xs:element nillable="true" minOccurs="0" maxOccurs="unbounded" name="businessPhone"&gt;
-                                &lt;xs:simpleType&gt;
-                                    &lt;xs:restriction base="xs:string" xmlns=""&gt;
-                                        &lt;xs:maxLength value="20"/&gt;
-                                    &lt;/xs:restriction&gt;
-                                &lt;/xs:simpleType&gt;
-                            &lt;/xs:element&gt;
-                            &lt;xs:element type="xs:string" nillable="true" minOccurs="0" maxOccurs="unbounded" name="businessSegment" xmlns=""/&gt;
-                            &lt;xs:element type="xs:string" nillable="true" minOccurs="0" maxOccurs="unbounded" name="cellPhone" xmlns=""/&gt;
-                            &lt;xs:element type="xs:string" nillable="true" minOccurs="0" maxOccurs="unbounded" name="citizenship" xmlns=""/&gt;
-                            &lt;xs:element nillable="true" minOccurs="0" maxOccurs="unbounded" name="city"&gt;
-                                &lt;xs:simpleType&gt;
-                                    &lt;xs:restriction base="xs:string" xmlns=""&gt;
-                                        &lt;xs:maxLength value="255"/&gt;
-                                    &lt;/xs:restriction&gt;
-                                &lt;/xs:simpleType&gt;
-                            &lt;/xs:element&gt;
-                            &lt;xs:element type="xs:dateTime" nillable="true" minOccurs="0" maxOccurs="unbounded" name="companyExitDate" xmlns=""/&gt;
-                            &lt;xs:element type="xs:boolean" nillable="true" minOccurs="0" maxOccurs="unbounded" name="compensationBonusEligible" xmlns=""/&gt;
-                            &lt;xs:element type="xs:boolean" nillable="true" minOccurs="0" maxOccurs="unbounded" name="compensationEligible" xmlns=""/&gt;
-                            &lt;xs:element type="xs:boolean" nillable="true" minOccurs="0" maxOccurs="unbounded" name="compensationReadOnly" xmlns=""/&gt;
-                            &lt;xs:element type="xs:boolean" nillable="true" minOccurs="0" maxOccurs="unbounded" name="compensationSalaryEligible" xmlns=""/&gt;
-                            &lt;xs:element type="xs:string" nillable="true" minOccurs="0" maxOccurs="unbounded" name="compensationSalaryRateType" xmlns=""/&gt;
-                            &lt;xs:element type="xs:long" nillable="true" minOccurs="0" maxOccurs="unbounded" name="compensationSalaryRateUnits" xmlns=""/&gt;
-                            &lt;xs:element type="xs:boolean" nillable="true" minOccurs="0" maxOccurs="unbounded" name="compensationStockEligible" xmlns=""/&gt;
-                            &lt;xs:element type="xs:float" nillable="true" minOccurs="0" maxOccurs="unbounded" name="competency" xmlns=""/&gt;
-                            &lt;xs:element nillable="true" minOccurs="0" maxOccurs="unbounded" name="country"&gt;
-                                &lt;xs:simpleType&gt;
-                                    &lt;xs:restriction base="xs:string" xmlns=""&gt;
-                                        &lt;xs:maxLength value="255"/&gt;
-                                    &lt;/xs:restriction&gt;
-                                &lt;/xs:simpleType&gt;
-                            &lt;/xs:element&gt;
-                            &lt;xs:element type="xs:string" nillable="true" minOccurs="0" maxOccurs="unbounded" name="criticalTalentComments" xmlns=""/&gt;
-                            &lt;xs:element nillable="true" minOccurs="0" maxOccurs="unbounded" name="custom01"&gt;
-                                &lt;xs:simpleType&gt;
-                                    &lt;xs:restriction base="xs:string" xmlns=""&gt;
-                                        &lt;xs:maxLength value="255"/&gt;
-                                    &lt;/xs:restriction&gt;
-                                &lt;/xs:simpleType&gt;
-                            &lt;/xs:element&gt;
-                            &lt;xs:element nillable="true" minOccurs="0" maxOccurs="unbounded" name="custom02"&gt;
-                                &lt;xs:simpleType&gt;
-                                    &lt;xs:restriction base="xs:string" xmlns=""&gt;
-                                        &lt;xs:maxLength value="255"/&gt;
-                                    &lt;/xs:restriction&gt;
-                                &lt;/xs:simpleType&gt;
-                            &lt;/xs:element&gt;
-                            &lt;xs:element nillable="true" minOccurs="0" maxOccurs="unbounded" name="custom03"&gt;
-                                &lt;xs:simpleType&gt;
-                                    &lt;xs:restriction base="xs:string" xmlns=""&gt;
-                                        &lt;xs:maxLength value="255"/&gt;
-                                    &lt;/xs:restriction&gt;
-                                &lt;/xs:simpleType&gt;
-                            &lt;/xs:element&gt;
-                            &lt;xs:element nillable="true" minOccurs="0" maxOccurs="unbounded" name="custom04"&gt;
-                                &lt;xs:simpleType&gt;
-                                    &lt;xs:restriction base="xs:string" xmlns=""&gt;
-                                        &lt;xs:maxLength value="255"/&gt;
-                                    &lt;/xs:restriction&gt;
-                                &lt;/xs:simpleType&gt;
-                            &lt;/xs:element&gt;
-                            &lt;xs:element nillable="true" minOccurs="0" maxOccurs="unbounded" name="custom05"&gt;
-                                &lt;xs:simpleType&gt;
-                                    &lt;xs:restriction base="xs:string" xmlns=""&gt;
-                                        &lt;xs:maxLength value="255"/&gt;
-                                    &lt;/xs:restriction&gt;
-                                &lt;/xs:simpleType&gt;
-                            &lt;/xs:element&gt;
-                            &lt;xs:element nillable="true" minOccurs="0" maxOccurs="unbounded" name="custom06"&gt;
-                                &lt;xs:simpleType&gt;
-                                    &lt;xs:restriction base="xs:string" xmlns=""&gt;
-                                        &lt;xs:maxLength value="255"/&gt;
-                                    &lt;/xs:restriction&gt;
-                                &lt;/xs:simpleType&gt;
-                            &lt;/xs:element&gt;
-                            &lt;xs:element nillable="true" minOccurs="0" maxOccurs="unbounded" name="custom07"&gt;
-                                &lt;xs:simpleType&gt;
-                                    &lt;xs:restriction base="xs:string" xmlns=""&gt;
-                                        &lt;xs:maxLength value="255"/&gt;
-                                    &lt;/xs:restriction&gt;
-                                &lt;/xs:simpleType&gt;
-                            &lt;/xs:element&gt;
-                            &lt;xs:element nillable="true" minOccurs="0" maxOccurs="unbounded" name="custom08"&gt;
-                                &lt;xs:simpleType&gt;
-                                    &lt;xs:restriction base="xs:string" xmlns=""&gt;
-                                        &lt;xs:maxLength value="255"/&gt;
-                                    &lt;/xs:restriction&gt;
-                                &lt;/xs:simpleType&gt;
-                            &lt;/xs:element&gt;
-                            &lt;xs:element nillable="true" minOccurs="0" maxOccurs="unbounded" name="custom09"&gt;
-                                &lt;xs:simpleType&gt;
-                                    &lt;xs:restriction base="xs:string" xmlns=""&gt;
-                                        &lt;xs:maxLength value="255"/&gt;
-                                    &lt;/xs:restriction&gt;
-                                &lt;/xs:simpleType&gt;
-                            &lt;/xs:element&gt;
-                            &lt;xs:element nillable="true" minOccurs="0" maxOccurs="unbounded" name="custom10"&gt;
-                                &lt;xs:simpleType&gt;
-                                    &lt;xs:restriction base="xs:string" xmlns=""&gt;
-                                        &lt;xs:maxLength value="255"/&gt;
-                                    &lt;/xs:restriction&gt;
-                                &lt;/xs:simpleType&gt;
-                            &lt;/xs:element&gt;
-                            &lt;xs:element nillable="true" minOccurs="0" maxOccurs="unbounded" name="custom11"&gt;
-                                &lt;xs:simpleType&gt;
-                                    &lt;xs:restriction base="xs:string" xmlns=""&gt;
-                                        &lt;xs:maxLength value="255"/&gt;
-                                    &lt;/xs:restriction&gt;
-                                &lt;/xs:simpleType&gt;
-                            &lt;/xs:element&gt;
-                            &lt;xs:element nillable="true" minOccurs="0" maxOccurs="unbounded" name="custom12"&gt;
-                                &lt;xs:simpleType&gt;
-                                    &lt;xs:restriction base="xs:string" xmlns=""&gt;
-                                        &lt;xs:maxLength value="255"/&gt;
-                                    &lt;/xs:restriction&gt;
-                                &lt;/xs:simpleType&gt;
-                            &lt;/xs:element&gt;
-                            &lt;xs:element nillable="true" minOccurs="0" maxOccurs="unbounded" name="custom13"&gt;
-                                &lt;xs:simpleType&gt;
-                                    &lt;xs:restriction base="xs:string" xmlns=""&gt;
-                                        &lt;xs:maxLength value="255"/&gt;
-                                    &lt;/xs:restriction&gt;
-                                &lt;/xs:simpleType&gt;
-                            &lt;/xs:element&gt;
-                            &lt;xs:element nillable="true" minOccurs="0" maxOccurs="unbounded" name="custom14"&gt;
-                                &lt;xs:simpleType&gt;
-                                    &lt;xs:restriction base="xs:string" xmlns=""&gt;
-                                        &lt;xs:maxLength value="255"/&gt;
-                                    &lt;/xs:restriction&gt;
-                                &lt;/xs:simpleType&gt;
-                            &lt;/xs:element&gt;
-                            &lt;xs:element nillable="true" minOccurs="0" maxOccurs="unbounded" name="custom15"&gt;
-                                &lt;xs:simpleType&gt;
-                                    &lt;xs:restriction base="xs:string" xmlns=""&gt;
-                                        &lt;xs:maxLength value="255"/&gt;
-                                    &lt;/xs:restriction&gt;
-                                &lt;/xs:simpleType&gt;
-                            &lt;/xs:element&gt;
-                            &lt;xs:element type="xs:dateTime" nillable="true" minOccurs="0" maxOccurs="unbounded" name="dateOfBirth" xmlns=""/&gt;
-                            &lt;xs:element type="xs:dateTime" nillable="true" minOccurs="0" maxOccurs="unbounded" name="dateOfCurrentPosition" xmlns=""/&gt;
-                            &lt;xs:element type="xs:dateTime" nillable="true" minOccurs="0" maxOccurs="unbounded" name="dateOfPosition" xmlns=""/&gt;
-                            &lt;xs:element type="xs:string" nillable="true" minOccurs="0" maxOccurs="unbounded" name="defaultFullName" xmlns=""/&gt;
-                            &lt;xs:element nillable="true" minOccurs="0" maxOccurs="unbounded" name="defaultLocale"&gt;
-                                &lt;xs:simpleType&gt;
-                                    &lt;xs:restriction base="xs:string" xmlns=""&gt;
-                                        &lt;xs:maxLength value="32"/&gt;
-                                    &lt;/xs:restriction&gt;
-                                &lt;/xs:simpleType&gt;
-                            &lt;/xs:element&gt;
-                            &lt;xs:element nillable="true" minOccurs="0" maxOccurs="unbounded" name="department"&gt;
-                                &lt;xs:simpleType&gt;
-                                    &lt;xs:restriction base="xs:string" xmlns=""&gt;
-                                        &lt;xs:maxLength value="128"/&gt;
-                                    &lt;/xs:restriction&gt;
-                                &lt;/xs:simpleType&gt;
-                            &lt;/xs:element&gt;
-                            &lt;xs:element nillable="true" minOccurs="0" maxOccurs="unbounded" name="division"&gt;
-                                &lt;xs:simpleType&gt;
-                                    &lt;xs:restriction base="xs:string" xmlns=""&gt;
-                                        &lt;xs:maxLength value="128"/&gt;
-                                    &lt;/xs:restriction&gt;
-                                &lt;/xs:simpleType&gt;
-                            &lt;/xs:element&gt;
-                            &lt;xs:element type="xs:string" nillable="true" minOccurs="0" maxOccurs="unbounded" name="email" xmlns=""/&gt;
-                            &lt;xs:element nillable="true" minOccurs="0" maxOccurs="unbounded" name="empId"&gt;
-                                &lt;xs:simpleType&gt;
-                                    &lt;xs:restriction base="xs:string" xmlns=""&gt;
-                                        &lt;xs:maxLength value="255"/&gt;
-                                    &lt;/xs:restriction&gt;
-                                &lt;/xs:simpleType&gt;
-                            &lt;/xs:element&gt;
-                            &lt;xs:element type="xs:string" nillable="true" minOccurs="0" maxOccurs="unbounded" name="employeeClass" xmlns=""/&gt;
-                            &lt;xs:element type="xs:string" nillable="true" minOccurs="0" maxOccurs="unbounded" name="ethnicity" xmlns=""/&gt;
-                            &lt;xs:element nillable="true" minOccurs="0" maxOccurs="unbounded" name="fax"&gt;
-                                &lt;xs:simpleType&gt;
-                                    &lt;xs:restriction base="xs:string" xmlns=""&gt;
-                                        &lt;xs:maxLength value="20"/&gt;
-                                    &lt;/xs:restriction&gt;
-                                &lt;/xs:simpleType&gt;
-                            &lt;/xs:element&gt;
-                            &lt;xs:element type="xs:string" nillable="true" minOccurs="0" maxOccurs="unbounded" name="finalJobCode" xmlns=""/&gt;
-                            &lt;xs:element type="xs:string" nillable="true" minOccurs="0" maxOccurs="unbounded" name="finalJobFamily" xmlns=""/&gt;
-                            &lt;xs:element type="xs:string" nillable="true" minOccurs="0" maxOccurs="unbounded" name="finalJobRole" xmlns=""/&gt;
-                            &lt;xs:element nillable="true" minOccurs="0" maxOccurs="unbounded" name="firstName"&gt;
-                                &lt;xs:simpleType&gt;
-                                    &lt;xs:restriction base="xs:string" xmlns=""&gt;
-                                        &lt;xs:maxLength value="128"/&gt;
-                                    &lt;/xs:restriction&gt;
-                                &lt;/xs:simpleType&gt;
-                            &lt;/xs:element&gt;
-                            &lt;xs:element type="xs:boolean" nillable="true" minOccurs="0" maxOccurs="unbounded" name="futureLeader" xmlns=""/&gt;
-                            &lt;xs:element type="xs:string" nillable="false" maxOccurs="unbounded" name="gender" xmlns=""/&gt;
-                            &lt;xs:element type="xs:dateTime" nillable="true" minOccurs="0" maxOccurs="unbounded" name="hireDate" xmlns=""/&gt;
-                            &lt;xs:element type="xs:string" nillable="true" minOccurs="0" maxOccurs="unbounded" name="homePhone" xmlns=""/&gt;
-                            &lt;xs:element type="xs:string" nillable="true" minOccurs="0" maxOccurs="unbounded" name="impactOfLoss" xmlns=""/&gt;
-                            &lt;xs:element type="xs:string" nillable="true" minOccurs="0" maxOccurs="unbounded" name="impactOfLossComments" xmlns=""/&gt;
-                            &lt;xs:element type="xs:string" nillable="true" minOccurs="0" maxOccurs="unbounded" name="issueComments" xmlns=""/&gt;
-                            &lt;xs:element nillable="true" minOccurs="0" maxOccurs="unbounded" name="jobCode"&gt;
-                                &lt;xs:simpleType&gt;
-                                    &lt;xs:restriction base="xs:string" xmlns=""&gt;
-                                        &lt;xs:maxLength value="128"/&gt;
-                                    &lt;/xs:restriction&gt;
-                                &lt;/xs:simpleType&gt;
-                            &lt;/xs:element&gt;
-                            &lt;xs:element type="xs:string" nillable="true" minOccurs="0" maxOccurs="unbounded" name="jobFamily" xmlns=""/&gt;
-                            &lt;xs:element type="xs:string" nillable="true" minOccurs="0" maxOccurs="unbounded" name="jobLevel" xmlns=""/&gt;
-                            &lt;xs:element type="xs:string" nillable="true" minOccurs="0" maxOccurs="unbounded" name="jobRole" xmlns=""/&gt;
-                            &lt;xs:element type="xs:string" nillable="true" minOccurs="0" maxOccurs="unbounded" name="jobTitle" xmlns=""/&gt;
-                            &lt;xs:element type="xs:boolean" nillable="true" minOccurs="0" maxOccurs="unbounded" name="keyPosition" xmlns=""/&gt;
-                            &lt;xs:element type="xs:dateTime" nillable="true" minOccurs="0" maxOccurs="unbounded" name="lastModified" xmlns=""/&gt;
-                            &lt;xs:element type="xs:dateTime" nillable="true" minOccurs="0" maxOccurs="unbounded" name="lastModifiedDateTime" xmlns=""/&gt;
-                            &lt;xs:element type="xs:dateTime" nillable="true" minOccurs="0" maxOccurs="unbounded" name="lastModifiedWithTZ" xmlns=""/&gt;
-                            &lt;xs:element nillable="true" minOccurs="0" maxOccurs="unbounded" name="lastName"&gt;
-                                &lt;xs:simpleType&gt;
-                                    &lt;xs:restriction base="xs:string" xmlns=""&gt;
-                                        &lt;xs:maxLength value="128"/&gt;
-                                    &lt;/xs:restriction&gt;
-                                &lt;/xs:simpleType&gt;
-                            &lt;/xs:element&gt;
-                            &lt;xs:element type="xs:string" nillable="true" minOccurs="0" maxOccurs="unbounded" name="lastReviewDate" xmlns=""/&gt;
-                            &lt;xs:element type="xs:string" nillable="true" minOccurs="0" maxOccurs="unbounded" name="level" xmlns=""/&gt;
-                            &lt;xs:element type="xs:string" nillable="true" minOccurs="0" maxOccurs="unbounded" name="localCurrencyCode" xmlns=""/&gt;
-                            &lt;xs:element nillable="true" minOccurs="0" maxOccurs="unbounded" name="location"&gt;
-                                &lt;xs:simpleType&gt;
-                                    &lt;xs:restriction base="xs:string" xmlns=""&gt;
-                                        &lt;xs:maxLength value="128"/&gt;
-                                    &lt;/xs:restriction&gt;
-                                &lt;/xs:simpleType&gt;
-                            &lt;/xs:element&gt;
-                            &lt;xs:element nillable="true" minOccurs="0" maxOccurs="unbounded" name="loginMethod"&gt;
-                                &lt;xs:simpleType&gt;
-                                    &lt;xs:restriction base="xs:string" xmlns=""&gt;
-                                        &lt;xs:maxLength value="8"/&gt;
-                                    &lt;/xs:restriction&gt;
-                                &lt;/xs:simpleType&gt;
-                            &lt;/xs:element&gt;
-                            &lt;xs:element type="xs:double" nillable="true" minOccurs="0" maxOccurs="unbounded" name="lumpsum2Target" xmlns=""/&gt;
-                            &lt;xs:element type="xs:double" nillable="true" minOccurs="0" maxOccurs="unbounded" name="lumpsumTarget" xmlns=""/&gt;
-                            &lt;xs:element type="xs:boolean" nillable="true" minOccurs="0" maxOccurs="unbounded" name="married" xmlns=""/&gt;
-                            &lt;xs:element type="xs:string" nillable="true" minOccurs="0" maxOccurs="unbounded" name="matrix1Label" xmlns=""/&gt;
-                            &lt;xs:element type="xs:string" nillable="true" minOccurs="0" maxOccurs="unbounded" name="matrix2Label" xmlns=""/&gt;
-                            &lt;xs:element type="xs:boolean" nillable="true" minOccurs="0" maxOccurs="unbounded" name="matrixManaged" xmlns=""/&gt;
-                            &lt;xs:element type="xs:dateTime" nillable="true" minOccurs="0" maxOccurs="unbounded" name="meritEffectiveDate" xmlns=""/&gt;
-                            &lt;xs:element type="xs:dateTime" nillable="true" minOccurs="0" maxOccurs="unbounded" name="meritTarget" xmlns=""/&gt;
-                            &lt;xs:element nillable="true" minOccurs="0" maxOccurs="unbounded" name="mi"&gt;
-                                &lt;xs:simpleType&gt;
-                                    &lt;xs:restriction base="xs:string" xmlns=""&gt;
-                                        &lt;xs:maxLength value="128"/&gt;
-                                    &lt;/xs:restriction&gt;
-                                &lt;/xs:simpleType&gt;
-                            &lt;/xs:element&gt;
-                            &lt;xs:element type="xs:boolean" nillable="true" minOccurs="0" maxOccurs="unbounded" name="minority" xmlns=""/&gt;
-                            &lt;xs:element type="xs:string" nillable="true" minOccurs="0" maxOccurs="unbounded" name="nationality" xmlns=""/&gt;
-                            &lt;xs:element type="xs:boolean" nillable="true" minOccurs="0" maxOccurs="unbounded" name="newToPosition" xmlns=""/&gt;
-                            &lt;xs:element nillable="true" minOccurs="0" maxOccurs="unbounded" name="nickname"&gt;
-                                &lt;xs:simpleType&gt;
-                                    &lt;xs:restriction base="xs:string" xmlns=""&gt;
-                                        &lt;xs:maxLength value="128"/&gt;
-                                    &lt;/xs:restriction&gt;
-                                &lt;/xs:simpleType&gt;
-                            &lt;/xs:element&gt;
-                            &lt;xs:element type="xs:float" nillable="true" minOccurs="0" maxOccurs="unbounded" name="objective" xmlns=""/&gt;
-                            &lt;xs:element type="xs:string" nillable="true" minOccurs="0" maxOccurs="unbounded" name="onboardingId" xmlns=""/&gt;
-                            &lt;xs:element type="xs:dateTime" nillable="true" minOccurs="0" maxOccurs="unbounded" name="origHireDate" xmlns=""/&gt;
-                            &lt;xs:element nillable="true" minOccurs="0" maxOccurs="unbounded" name="password"&gt;
-                                &lt;xs:simpleType&gt;
-                                    &lt;xs:restriction base="xs:string" xmlns=""&gt;
-                                        &lt;xs:maxLength value="128"/&gt;
-                                    &lt;/xs:restriction&gt;
-                                &lt;/xs:simpleType&gt;
-                            &lt;/xs:element&gt;
-                            &lt;xs:element type="xs:string" nillable="true" minOccurs="0" maxOccurs="unbounded" name="payGrade" xmlns=""/&gt;
-                            &lt;xs:element type="xs:float" nillable="true" minOccurs="0" maxOccurs="unbounded" name="performance" xmlns=""/&gt;
-                            &lt;xs:element type="xs:float" nillable="true" minOccurs="0" maxOccurs="unbounded" name="potential" xmlns=""/&gt;
-                            &lt;xs:element type="xs:double" nillable="true" minOccurs="0" maxOccurs="unbounded" name="promotionAmount" xmlns=""/&gt;
-                            &lt;xs:element type="xs:double" nillable="true" minOccurs="0" maxOccurs="unbounded" name="raiseProrating" xmlns=""/&gt;
-                            &lt;xs:element type="xs:string" nillable="true" minOccurs="0" maxOccurs="unbounded" name="reasonForLeaving" xmlns=""/&gt;
-                            &lt;xs:element type="xs:string" nillable="true" minOccurs="0" maxOccurs="unbounded" name="reloComments" xmlns=""/&gt;
-                            &lt;xs:element type="xs:string" nillable="true" minOccurs="0" maxOccurs="unbounded" name="reloLocation" xmlns=""/&gt;
-                            &lt;xs:element type="xs:string" nillable="true" minOccurs="0" maxOccurs="unbounded" name="reloWilling" xmlns=""/&gt;
-                            &lt;xs:element nillable="true" minOccurs="0" maxOccurs="unbounded" name="reviewFreq"&gt;
-                                &lt;xs:simpleType&gt;
-                                    &lt;xs:restriction base="xs:string" xmlns=""&gt;
-                                        &lt;xs:maxLength value="256"/&gt;
-                                    &lt;/xs:restriction&gt;
-                                &lt;/xs:simpleType&gt;
-                            &lt;/xs:element&gt;
-                            &lt;xs:element type="xs:string" nillable="true" minOccurs="0" maxOccurs="unbounded" name="riskOfLoss" xmlns=""/&gt;
-                            &lt;xs:element type="xs:double" nillable="true" minOccurs="0" maxOccurs="unbounded" name="salary" xmlns=""/&gt;
-                            &lt;xs:element type="xs:double" nillable="true" minOccurs="0" maxOccurs="unbounded" name="salaryBudgetExtra2Percentage" xmlns=""/&gt;
-                            &lt;xs:element type="xs:double" nillable="true" minOccurs="0" maxOccurs="unbounded" name="salaryBudgetExtraPercentage" xmlns=""/&gt;
-                            &lt;xs:element type="xs:double" nillable="true" minOccurs="0" maxOccurs="unbounded" name="salaryBudgetFinalSalaryPercentage" xmlns=""/&gt;
-                            &lt;xs:element type="xs:double" nillable="true" minOccurs="0" maxOccurs="unbounded" name="salaryBudgetLumpsumPercentage" xmlns=""/&gt;
-                            &lt;xs:element type="xs:double" nillable="true" minOccurs="0" maxOccurs="unbounded" name="salaryBudgetMeritPercentage" xmlns=""/&gt;
-                            &lt;xs:element type="xs:double" nillable="true" minOccurs="0" maxOccurs="unbounded" name="salaryBudgetPromotionPercentage" xmlns=""/&gt;
-                            &lt;xs:element type="xs:double" nillable="true" minOccurs="0" maxOccurs="unbounded" name="salaryBudgetTotalRaisePercentage" xmlns=""/&gt;
-                            &lt;xs:element type="xs:double" nillable="true" minOccurs="0" maxOccurs="unbounded" name="salaryLocal" xmlns=""/&gt;
-                            &lt;xs:element type="xs:double" nillable="true" minOccurs="0" maxOccurs="unbounded" name="salaryProrating" xmlns=""/&gt;
-                            &lt;xs:element nillable="true" minOccurs="0" maxOccurs="unbounded" name="salutation"&gt;
-                                &lt;xs:simpleType&gt;
-                                    &lt;xs:restriction base="xs:string" xmlns=""&gt;
-                                        &lt;xs:maxLength value="128"/&gt;
-                                    &lt;/xs:restriction&gt;
-                                &lt;/xs:simpleType&gt;
-                            &lt;/xs:element&gt;
-                            &lt;xs:element type="xs:dateTime" nillable="true" minOccurs="0" maxOccurs="unbounded" name="sciLastModified" xmlns=""/&gt;
-                            &lt;xs:element type="xs:string" nillable="true" minOccurs="0" maxOccurs="unbounded" name="seatingChart" xmlns=""/&gt;
-                            &lt;xs:element type="xs:dateTime" nillable="true" minOccurs="0" maxOccurs="unbounded" name="serviceDate" xmlns=""/&gt;
-                            &lt;xs:element nillable="true" minOccurs="0" maxOccurs="unbounded" name="ssn"&gt;
-                                &lt;xs:simpleType&gt;
-                                    &lt;xs:restriction base="xs:string" xmlns=""&gt;
-                                        &lt;xs:maxLength value="128"/&gt;
-                                    &lt;/xs:restriction&gt;
-                                &lt;/xs:simpleType&gt;
-                            &lt;/xs:element&gt;
-                            &lt;xs:element nillable="true" minOccurs="0" maxOccurs="unbounded" name="state"&gt;
-                                &lt;xs:simpleType&gt;
-                                    &lt;xs:restriction base="xs:string" xmlns=""&gt;
-                                        &lt;xs:maxLength value="20"/&gt;
-                                    &lt;/xs:restriction&gt;
-                                &lt;/xs:simpleType&gt;
-                            &lt;/xs:element&gt;
-                            &lt;xs:element nillable="false" maxOccurs="unbounded" name="status"&gt;
-                                &lt;xs:simpleType&gt;
-                                    &lt;xs:restriction base="xs:string" xmlns=""&gt;
-                                        &lt;xs:maxLength value="17"/&gt;
-                                    &lt;/xs:restriction&gt;
-                                &lt;/xs:simpleType&gt;
-                            &lt;/xs:element&gt;
-                            &lt;xs:element type="xs:double" nillable="true" minOccurs="0" maxOccurs="unbounded" name="stockBudgetOptionAmount" xmlns=""/&gt;
-                            &lt;xs:element type="xs:double" nillable="true" minOccurs="0" maxOccurs="unbounded" name="stockBudgetOther1Amount" xmlns=""/&gt;
-                            &lt;xs:element type="xs:double" nillable="true" minOccurs="0" maxOccurs="unbounded" name="stockBudgetOther2Amount" xmlns=""/&gt;
-                            &lt;xs:element type="xs:double" nillable="true" minOccurs="0" maxOccurs="unbounded" name="stockBudgetOther3Amount" xmlns=""/&gt;
-                            &lt;xs:element type="xs:double" nillable="true" minOccurs="0" maxOccurs="unbounded" name="stockBudgetStockAmount" xmlns=""/&gt;
-                            &lt;xs:element type="xs:double" nillable="true" minOccurs="0" maxOccurs="unbounded" name="stockBudgetUnitAmount" xmlns=""/&gt;
-                            &lt;xs:element nillable="true" minOccurs="0" maxOccurs="unbounded" name="suffix"&gt;
-                                &lt;xs:simpleType&gt;
-                                    &lt;xs:restriction base="xs:string" xmlns=""&gt;
-                                        &lt;xs:maxLength value="128"/&gt;
-                                    &lt;/xs:restriction&gt;
-                                &lt;/xs:simpleType&gt;
-                            &lt;/xs:element&gt;
-                            &lt;xs:element type="xs:float" nillable="true" minOccurs="0" maxOccurs="unbounded" name="sysCostOfSource" xmlns=""/&gt;
-                            &lt;xs:element type="xs:int" nillable="true" minOccurs="0" maxOccurs="unbounded" name="sysSource" xmlns=""/&gt;
-                            &lt;xs:element type="xs:float" nillable="true" minOccurs="0" maxOccurs="unbounded" name="sysStartingSalary" xmlns=""/&gt;
-                            &lt;xs:element type="xs:string" nillable="true" minOccurs="0" maxOccurs="unbounded" name="talentPool" xmlns=""/&gt;
-                            &lt;xs:element type="xs:int" nillable="true" minOccurs="0" maxOccurs="unbounded" name="teamMembersSize" xmlns=""/&gt;
-                            &lt;xs:element nillable="true" minOccurs="0" maxOccurs="unbounded" name="timeZone"&gt;
-                                &lt;xs:simpleType&gt;
-                                    &lt;xs:restriction base="xs:string" xmlns=""&gt;
-                                        &lt;xs:maxLength value="16"/&gt;
-                                    &lt;/xs:restriction&gt;
-                                &lt;/xs:simpleType&gt;
-                            &lt;/xs:element&gt;
-                            &lt;xs:element nillable="true" minOccurs="0" maxOccurs="unbounded" name="title"&gt;
-                                &lt;xs:simpleType&gt;
-                                    &lt;xs:restriction base="xs:string" xmlns=""&gt;
-                                        &lt;xs:maxLength value="255"/&gt;
-                                    &lt;/xs:restriction&gt;
-                                &lt;/xs:simpleType&gt;
-                            &lt;/xs:element&gt;
-                            &lt;xs:element type="xs:long" nillable="true" minOccurs="0" maxOccurs="unbounded" name="totalTeamSize" xmlns=""/&gt;
-                            &lt;xs:element nillable="true" minOccurs="0" maxOccurs="unbounded" name="username"&gt;
-                                &lt;xs:simpleType&gt;
-                                    &lt;xs:restriction base="xs:string" xmlns=""&gt;
-                                        &lt;xs:maxLength value="100"/&gt;
-                                    &lt;/xs:restriction&gt;
-                                &lt;/xs:simpleType&gt;
-                            &lt;/xs:element&gt;
-                            &lt;xs:element type="xs:boolean" nillable="true" minOccurs="0" maxOccurs="unbounded" name="veteranDisabled" xmlns=""/&gt;
-                            &lt;xs:element type="xs:boolean" nillable="true" minOccurs="0" maxOccurs="unbounded" name="veteranMedal" xmlns=""/&gt;
-                            &lt;xs:element type="xs:boolean" nillable="true" minOccurs="0" maxOccurs="unbounded" name="veteranProtected" xmlns=""/&gt;
-                            &lt;xs:element type="xs:boolean" nillable="true" minOccurs="0" maxOccurs="unbounded" name="veteranSeparated" xmlns=""/&gt;
-                            &lt;xs:element nillable="true" minOccurs="0" maxOccurs="unbounded" name="zipCode"&gt;
-                                &lt;xs:simpleType&gt;
-                                    &lt;xs:restriction base="xs:string" xmlns=""&gt;
-                                        &lt;xs:maxLength value="10"/&gt;
-                                    &lt;/xs:restriction&gt;
-                                &lt;/xs:simpleType&gt;
-                            &lt;/xs:element&gt;
-                        &lt;/xs:sequence&gt;
-                    &lt;/xs:complexType&gt;
-                &lt;/xs:element&gt;
-            &lt;/xs:sequence&gt;
-        &lt;/xs:complexType&gt;
-    &lt;/xs:element&gt;
-&lt;/xs:schema&gt;
-</w:t>
-      </w:r>
-    </w:p>
-    <w:p/>
-    <w:p>
-      <w:r>
-        <w:rPr>
-          <w:b/>
-          <w:color w:val="92D050"/>
-          <w:sz w:val="28"/>
-          <w:szCs w:val="28"/>
-        </w:rPr>
-        <w:t>src/main/resources/wsdl/EmpEmploymentEntityGET1.xsd</w:t>
-      </w:r>
-      <w:r>
-        <w:rPr>
-          <w:b/>
-          <w:color w:val="92D050"/>
-          <w:sz w:val="28"/>
-          <w:szCs w:val="28"/>
-        </w:rPr>
-        <w:t xml:space="preserve"> </w:t>
-      </w:r>
-    </w:p>
-    <w:p>
-      <w:r>
-        <w:tab/>
-        <w:t>&lt;?xml version="1.0" encoding="UTF-8" standalone="yes"?&gt;
-&lt;xs:schema attributeFormDefault="unqualified" elementFormDefault="qualified" xmlns:xs="http://www.w3.org/2001/XMLSchema"&gt;
-    &lt;xs:element name="EmpEmployment"&gt;
-        &lt;xs:complexType&gt;
-            &lt;xs:sequence&gt;
-                &lt;xs:element minOccurs="1" maxOccurs="unbounded" name="EmpEmployment"&gt;
-                    &lt;xs:complexType&gt;
-                        &lt;xs:sequence&gt;
-                            &lt;xs:element nillable="false" maxOccurs="unbounded" name="personIdExternal"&gt;
-                                &lt;xs:simpleType&gt;
-                                    &lt;xs:restriction base="xs:string" xmlns=""&gt;
-                                        &lt;xs:maxLength value="100"/&gt;
-                                    &lt;/xs:restriction&gt;
-                                &lt;/xs:simpleType&gt;
-                            &lt;/xs:element&gt;
-                            &lt;xs:element nillable="false" maxOccurs="unbounded" name="userId"&gt;
-                                &lt;xs:simpleType&gt;
-                                    &lt;xs:restriction base="xs:string" xmlns=""&gt;
-                                        &lt;xs:maxLength value="100"/&gt;
-                                    &lt;/xs:restriction&gt;
-                                &lt;/xs:simpleType&gt;
-                            &lt;/xs:element&gt;
-                        &lt;/xs:sequence&gt;
-                    &lt;/xs:complexType&gt;
-                &lt;/xs:element&gt;
-            &lt;/xs:sequence&gt;
-        &lt;/xs:complexType&gt;
-    &lt;/xs:element&gt;
-&lt;/xs:schema&gt;
-</w:t>
-      </w:r>
-    </w:p>
-    <w:p/>
-    <w:p>
-      <w:r>
-        <w:rPr>
-          <w:b/>
-          <w:color w:val="92D050"/>
-          <w:sz w:val="28"/>
-          <w:szCs w:val="28"/>
-        </w:rPr>
-        <w:t>src/main/resources/wsdl/EmpEmploymentEntityGET2.xsd</w:t>
-      </w:r>
-      <w:r>
-        <w:rPr>
-          <w:b/>
-          <w:color w:val="92D050"/>
-          <w:sz w:val="28"/>
-          <w:szCs w:val="28"/>
-        </w:rPr>
-        <w:t xml:space="preserve"> </w:t>
-      </w:r>
-    </w:p>
-    <w:p>
-      <w:r>
-        <w:tab/>
-        <w:t>&lt;?xml version="1.0" encoding="UTF-8" standalone="yes"?&gt;
-&lt;xs:schema attributeFormDefault="unqualified" elementFormDefault="qualified" xmlns:xs="http://www.w3.org/2001/XMLSchema"&gt;
-    &lt;xs:element name="EmpEmployment"&gt;
-        &lt;xs:complexType&gt;
-            &lt;xs:sequence&gt;
-                &lt;xs:element minOccurs="1" maxOccurs="unbounded" name="EmpEmployment"&gt;
-                    &lt;xs:complexType&gt;
-                        &lt;xs:sequence&gt;
-                            &lt;xs:element nillable="false" maxOccurs="unbounded" name="userId"&gt;
-                                &lt;xs:simpleType&gt;
-                                    &lt;xs:restriction base="xs:string" xmlns=""&gt;
-                                        &lt;xs:maxLength value="100"/&gt;
-                                    &lt;/xs:restriction&gt;
-                                &lt;/xs:simpleType&gt;
-                            &lt;/xs:element&gt;
-                        &lt;/xs:sequence&gt;
-                    &lt;/xs:complexType&gt;
-                &lt;/xs:element&gt;
-            &lt;/xs:sequence&gt;
-        &lt;/xs:complexType&gt;
-    &lt;/xs:element&gt;
-&lt;/xs:schema&gt;
-</w:t>
-      </w:r>
-    </w:p>
-    <w:p/>
-    <w:p>
-      <w:r>
-        <w:rPr>
-          <w:b/>
-          <w:color w:val="92D050"/>
-          <w:sz w:val="28"/>
-          <w:szCs w:val="28"/>
-        </w:rPr>
-        <w:t>src/main/resources/wsdl/EmpEmploymentEntityGET8.xsd</w:t>
-      </w:r>
-      <w:r>
-        <w:rPr>
-          <w:b/>
-          <w:color w:val="92D050"/>
-          <w:sz w:val="28"/>
-          <w:szCs w:val="28"/>
-        </w:rPr>
-        <w:t xml:space="preserve"> </w:t>
-      </w:r>
-    </w:p>
-    <w:p>
-      <w:r>
-        <w:tab/>
-        <w:t>&lt;?xml version="1.0" encoding="UTF-8" standalone="yes"?&gt;
-&lt;xs:schema attributeFormDefault="unqualified" elementFormDefault="qualified" xmlns:xs="http://www.w3.org/2001/XMLSchema"&gt;
-    &lt;xs:element name="EmpEmployment"&gt;
-        &lt;xs:complexType&gt;
-            &lt;xs:sequence&gt;
-                &lt;xs:element minOccurs="1" maxOccurs="unbounded" name="EmpEmployment"&gt;
-                    &lt;xs:complexType&gt;
-                        &lt;xs:sequence&gt;
-                            &lt;xs:element nillable="true" minOccurs="0" maxOccurs="unbounded" name="assignmentClass"&gt;
-                                &lt;xs:simpleType&gt;
-                                    &lt;xs:restriction base="xs:string" xmlns=""&gt;
-                                        &lt;xs:maxLength value="128"/&gt;
-                                    &lt;/xs:restriction&gt;
-                                &lt;/xs:simpleType&gt;
-                            &lt;/xs:element&gt;
-                            &lt;xs:element nillable="true" minOccurs="0" maxOccurs="unbounded" name="createdBy"&gt;
-                                &lt;xs:simpleType&gt;
-                                    &lt;xs:restriction base="xs:string" xmlns=""&gt;
-                                        &lt;xs:maxLength value="100"/&gt;
-                                    &lt;/xs:restriction&gt;
-                                &lt;/xs:simpleType&gt;
-                            &lt;/xs:element&gt;
-                            &lt;xs:element type="xs:dateTime" nillable="true" minOccurs="0" maxOccurs="unbounded" name="createdDateTime" xmlns=""/&gt;
-                            &lt;xs:element type="xs:dateTime" nillable="true" minOccurs="0" maxOccurs="unbounded" name="createdOn" xmlns=""/&gt;
-                            &lt;xs:element type="xs:double" nillable="true" minOccurs="0" maxOccurs="unbounded" name="customDouble1" xmlns=""/&gt;
-                            &lt;xs:element type="xs:double" nillable="true" minOccurs="0" maxOccurs="unbounded" name="customDouble3" xmlns=""/&gt;
-                            &lt;xs:element nillable="true" minOccurs="0" maxOccurs="unbounded" name="customString1"&gt;
-                                &lt;xs:simpleType&gt;
-                                    &lt;xs:restriction base="xs:string" xmlns=""&gt;
-                                        &lt;xs:maxLength value="256"/&gt;
-                                    &lt;/xs:restriction&gt;
-                                &lt;/xs:simpleType&gt;
-                            &lt;/xs:element&gt;
-                            &lt;xs:element nillable="true" minOccurs="0" maxOccurs="unbounded" name="customString10"&gt;
-                                &lt;xs:simpleType&gt;
-                                    &lt;xs:restriction base="xs:string" xmlns=""&gt;
-                                        &lt;xs:maxLength value="256"/&gt;
-                                    &lt;/xs:restriction&gt;
-                                &lt;/xs:simpleType&gt;
-                            &lt;/xs:element&gt;
-                            &lt;xs:element nillable="true" minOccurs="0" maxOccurs="unbounded" name="customString16"&gt;
-                                &lt;xs:simpleType&gt;
-                                    &lt;xs:restriction base="xs:string" xmlns=""&gt;
-                                        &lt;xs:maxLength value="256"/&gt;
-                                    &lt;/xs:restriction&gt;
-                                &lt;/xs:simpleType&gt;
-                            &lt;/xs:element&gt;
-                            &lt;xs:element nillable="true" minOccurs="0" maxOccurs="unbounded" name="customString2"&gt;
-                                &lt;xs:simpleType&gt;
-                                    &lt;xs:restriction base="xs:string" xmlns=""&gt;
-                                        &lt;xs:maxLength value="256"/&gt;
-                                    &lt;/xs:restriction&gt;
-                                &lt;/xs:simpleType&gt;
-                            &lt;/xs:element&gt;
-                            &lt;xs:element nillable="true" minOccurs="0" maxOccurs="unbounded" name="customString3"&gt;
-                                &lt;xs:simpleType&gt;
-                                    &lt;xs:restriction base="xs:string" xmlns=""&gt;
-                                        &lt;xs:maxLength value="256"/&gt;
-                                    &lt;/xs:restriction&gt;
-                                &lt;/xs:simpleType&gt;
-                            &lt;/xs:element&gt;
-                            &lt;xs:element nillable="true" minOccurs="0" maxOccurs="unbounded" name="customString4"&gt;
-                                &lt;xs:simpleType&gt;
-                                    &lt;xs:restriction base="xs:string" xmlns=""&gt;
-                                        &lt;xs:maxLength value="256"/&gt;
-                                    &lt;/xs:restriction&gt;
-                                &lt;/xs:simpleType&gt;
-                            &lt;/xs:element&gt;
-                            &lt;xs:element nillable="true" minOccurs="0" maxOccurs="unbounded" name="customString5"&gt;
-                                &lt;xs:simpleType&gt;
-                                    &lt;xs:restriction base="xs:string" xmlns=""&gt;
-                                        &lt;xs:maxLength value="256"/&gt;
-                                    &lt;/xs:restriction&gt;
-                                &lt;/xs:simpleType&gt;
-                            &lt;/xs:element&gt;
-                            &lt;xs:element nillable="true" minOccurs="0" maxOccurs="unbounded" name="customString6"&gt;
-                                &lt;xs:simpleType&gt;
-                                    &lt;xs:restriction base="xs:string" xmlns=""&gt;
-                                        &lt;xs:maxLength value="256"/&gt;
-                                    &lt;/xs:restriction&gt;
-                                &lt;/xs:simpleType&gt;
-                            &lt;/xs:element&gt;
-                            &lt;xs:element nillable="true" minOccurs="0" maxOccurs="unbounded" name="customString8"&gt;
-                                &lt;xs:simpleType&gt;
-                                    &lt;xs:restriction base="xs:string" xmlns=""&gt;
-                                        &lt;xs:maxLength value="256"/&gt;
-                                    &lt;/xs:restriction&gt;
-                                &lt;/xs:simpleType&gt;
-                            &lt;/xs:element&gt;
-                            &lt;xs:element nillable="true" minOccurs="0" maxOccurs="unbounded" name="customString9"&gt;
-                                &lt;xs:simpleType&gt;
-                                    &lt;xs:restriction base="xs:string" xmlns=""&gt;
-                                        &lt;xs:maxLength value="256"/&gt;
-                                    &lt;/xs:restriction&gt;
-                                &lt;/xs:simpleType&gt;
-                            &lt;/xs:element&gt;
-                            &lt;xs:element type="xs:dateTime" nillable="false" maxOccurs="unbounded" name="endDate" xmlns=""/&gt;
-                            &lt;xs:element type="xs:boolean" nillable="false" maxOccurs="unbounded" name="hiringNotCompleted" xmlns=""/&gt;
-                            &lt;xs:element type="xs:boolean" nillable="true" minOccurs="0" maxOccurs="unbounded" name="includeAllRecords" xmlns=""/&gt;
-                            &lt;xs:element type="xs:boolean" nillable="true" minOccurs="0" maxOccurs="unbounded" name="isECRecord" xmlns=""/&gt;
-                            &lt;xs:element type="xs:long" nillable="true" minOccurs="0" maxOccurs="unbounded" name="jobNumber" xmlns=""/&gt;
-                            &lt;xs:element type="xs:dateTime" nillable="true" minOccurs="0" maxOccurs="unbounded" name="lastDateWorked" xmlns=""/&gt;
-                            &lt;xs:element nillable="true" minOccurs="0" maxOccurs="unbounded" name="lastModifiedBy"&gt;
-                                &lt;xs:simpleType&gt;
-                                    &lt;xs:restriction base="xs:string" xmlns=""&gt;
-                                        &lt;xs:maxLength value="100"/&gt;
-                                    &lt;/xs:restriction&gt;
-                                &lt;/xs:simpleType&gt;
-                            &lt;/xs:element&gt;
-                            &lt;xs:element type="xs:dateTime" nillable="true" minOccurs="0" maxOccurs="unbounded" name="lastModifiedDateTime" xmlns=""/&gt;
-                            &lt;xs:element type="xs:dateTime" nillable="true" minOccurs="0" maxOccurs="unbounded" name="lastModifiedOn" xmlns=""/&gt;
-                            &lt;xs:element type="xs:dateTime" nillable="true" minOccurs="0" maxOccurs="unbounded" name="originalStartDate" xmlns=""/&gt;
-                            &lt;xs:element type="xs:dateTime" nillable="true" minOccurs="0" maxOccurs="unbounded" name="payrollEndDate" xmlns=""/&gt;
-                            &lt;xs:element nillable="false" maxOccurs="unbounded" name="personIdExternal"&gt;
-                                &lt;xs:simpleType&gt;
-                                    &lt;xs:restriction base="xs:string" xmlns=""&gt;
-                                        &lt;xs:maxLength value="100"/&gt;
-                                    &lt;/xs:restriction&gt;
-                                &lt;/xs:simpleType&gt;
-                            &lt;/xs:element&gt;
-                            &lt;xs:element type="xs:dateTime" nillable="false" maxOccurs="unbounded" name="startDate" xmlns=""/&gt;
-                            &lt;xs:element nillable="false" maxOccurs="unbounded" name="userId"&gt;
-                                &lt;xs:simpleType&gt;
-                                    &lt;xs:restriction base="xs:string" xmlns=""&gt;
-                                        &lt;xs:maxLength value="100"/&gt;
-                                    &lt;/xs:restriction&gt;
-                                &lt;/xs:simpleType&gt;
-                            &lt;/xs:element&gt;
-                        &lt;/xs:sequence&gt;
-                    &lt;/xs:complexType&gt;
-                &lt;/xs:element&gt;
-            &lt;/xs:sequence&gt;
-        &lt;/xs:complexType&gt;
-    &lt;/xs:element&gt;
-&lt;/xs:schema&gt;
-</w:t>
-      </w:r>
-    </w:p>
-    <w:p/>
-    <w:p>
-      <w:r>
-        <w:rPr>
-          <w:b/>
-          <w:color w:val="92D050"/>
-          <w:sz w:val="28"/>
-          <w:szCs w:val="28"/>
-        </w:rPr>
-        <w:t>src/main/resources/wsdl/EmpEmploymentEntityGET0.xsd</w:t>
-      </w:r>
-      <w:r>
-        <w:rPr>
-          <w:b/>
-          <w:color w:val="92D050"/>
-          <w:sz w:val="28"/>
-          <w:szCs w:val="28"/>
-        </w:rPr>
-        <w:t xml:space="preserve"> </w:t>
-      </w:r>
-    </w:p>
-    <w:p>
-      <w:r>
-        <w:tab/>
-        <w:t>&lt;?xml version="1.0" encoding="UTF-8" standalone="yes"?&gt;
-&lt;xs:schema attributeFormDefault="unqualified" elementFormDefault="qualified" xmlns:xs="http://www.w3.org/2001/XMLSchema"&gt;
-    &lt;xs:element name="EmpEmployment"&gt;
-        &lt;xs:complexType&gt;
-            &lt;xs:sequence&gt;
-                &lt;xs:element minOccurs="1" maxOccurs="unbounded" name="EmpEmployment"&gt;
-                    &lt;xs:complexType&gt;
-                        &lt;xs:sequence&gt;
-                            &lt;xs:element nillable="false" maxOccurs="unbounded" name="personIdExternal"&gt;
-                                &lt;xs:simpleType&gt;
-                                    &lt;xs:restriction base="xs:string" xmlns=""&gt;
-                                        &lt;xs:maxLength value="100"/&gt;
-                                    &lt;/xs:restriction&gt;
-                                &lt;/xs:simpleType&gt;
-                            &lt;/xs:element&gt;
-                            &lt;xs:element nillable="false" maxOccurs="unbounded" name="userId"&gt;
-                                &lt;xs:simpleType&gt;
-                                    &lt;xs:restriction base="xs:string" xmlns=""&gt;
-                                        &lt;xs:maxLength value="100"/&gt;
-                                    &lt;/xs:restriction&gt;
-                                &lt;/xs:simpleType&gt;
-                            &lt;/xs:element&gt;
-                        &lt;/xs:sequence&gt;
-                    &lt;/xs:complexType&gt;
-                &lt;/xs:element&gt;
-            &lt;/xs:sequence&gt;
-        &lt;/xs:complexType&gt;
-    &lt;/xs:element&gt;
-&lt;/xs:schema&gt;
-</w:t>
-      </w:r>
-    </w:p>
-    <w:p/>
-    <w:p>
-      <w:r>
-        <w:rPr>
-          <w:b/>
-          <w:color w:val="92D050"/>
-          <w:sz w:val="28"/>
-          <w:szCs w:val="28"/>
-        </w:rPr>
-        <w:t>src/main/resources/wsdl/EmpEmploymentEntityGET3.xsd</w:t>
-      </w:r>
-      <w:r>
-        <w:rPr>
-          <w:b/>
-          <w:color w:val="92D050"/>
-          <w:sz w:val="28"/>
-          <w:szCs w:val="28"/>
-        </w:rPr>
-        <w:t xml:space="preserve"> </w:t>
-      </w:r>
-    </w:p>
-    <w:p>
-      <w:r>
-        <w:tab/>
-        <w:t>&lt;?xml version="1.0" encoding="UTF-8" standalone="yes"?&gt;
-&lt;xs:schema attributeFormDefault="unqualified" elementFormDefault="qualified" xmlns:xs="http://www.w3.org/2001/XMLSchema"&gt;
-    &lt;xs:element name="EmpEmployment"&gt;
-        &lt;xs:complexType&gt;
-            &lt;xs:sequence&gt;
-                &lt;xs:element minOccurs="1" maxOccurs="unbounded" name="EmpEmployment"&gt;
-                    &lt;xs:complexType&gt;
-                        &lt;xs:sequence&gt;
-                            &lt;xs:element nillable="false" maxOccurs="unbounded" name="userId"&gt;
-                                &lt;xs:simpleType&gt;
-                                    &lt;xs:restriction base="xs:string" xmlns=""&gt;
-                                        &lt;xs:maxLength value="100"/&gt;
-                                    &lt;/xs:restriction&gt;
-                                &lt;/xs:simpleType&gt;
-                            &lt;/xs:element&gt;
-                        &lt;/xs:sequence&gt;
-                    &lt;/xs:complexType&gt;
-                &lt;/xs:element&gt;
-            &lt;/xs:sequence&gt;
-        &lt;/xs:complexType&gt;
-    &lt;/xs:element&gt;
-&lt;/xs:schema&gt;
-</w:t>
-      </w:r>
-    </w:p>
-    <w:p/>
-    <w:p>
-      <w:r>
-        <w:rPr>
-          <w:b/>
-          <w:color w:val="92D050"/>
-          <w:sz w:val="28"/>
-          <w:szCs w:val="28"/>
-        </w:rPr>
-        <w:t>src/main/resources/wsdl/EmpEmploymentEntityGET5.xsd</w:t>
-      </w:r>
-      <w:r>
-        <w:rPr>
-          <w:b/>
-          <w:color w:val="92D050"/>
-          <w:sz w:val="28"/>
-          <w:szCs w:val="28"/>
-        </w:rPr>
-        <w:t xml:space="preserve"> </w:t>
-      </w:r>
-    </w:p>
-    <w:p>
-      <w:r>
-        <w:tab/>
-        <w:t>&lt;?xml version="1.0" encoding="UTF-8" standalone="yes"?&gt;
-&lt;xs:schema attributeFormDefault="unqualified" elementFormDefault="qualified" xmlns:xs="http://www.w3.org/2001/XMLSchema"&gt;
-    &lt;xs:element name="EmpEmployment"&gt;
-        &lt;xs:complexType&gt;
-            &lt;xs:sequence&gt;
-                &lt;xs:element minOccurs="1" maxOccurs="unbounded" name="EmpEmployment"&gt;
-                    &lt;xs:complexType&gt;
-                        &lt;xs:sequence&gt;
-                            &lt;xs:element nillable="false" maxOccurs="unbounded" name="userId"&gt;
-                                &lt;xs:simpleType&gt;
-                                    &lt;xs:restriction base="xs:string" xmlns=""&gt;
-                                        &lt;xs:maxLength value="100"/&gt;
-                                    &lt;/xs:restriction&gt;
-                                &lt;/xs:simpleType&gt;
-                            &lt;/xs:element&gt;
-                        &lt;/xs:sequence&gt;
-                    &lt;/xs:complexType&gt;
-                &lt;/xs:element&gt;
-            &lt;/xs:sequence&gt;
-        &lt;/xs:complexType&gt;
-    &lt;/xs:element&gt;
-&lt;/xs:schema&gt;
-</w:t>
-      </w:r>
-    </w:p>
-    <w:p/>
     <w:sectPr>
       <w:pgSz w:w="12240" w:h="15840"/>
       <w:pgMar w:top="1440" w:right="1800" w:bottom="1440" w:left="1800" w:header="720" w:footer="720" w:gutter="0"/>
